--- a/spisy/2015/74-data-retention/navrh-novely-zakona.docx
+++ b/spisy/2015/74-data-retention/navrh-novely-zakona.docx
@@ -1,12 +1,15 @@
 
 <file path=word/document.xml><?xml version="1.0" encoding="utf-8"?>
-<w:document xmlns:o="urn:schemas-microsoft-com:office:office" xmlns:r="http://schemas.openxmlformats.org/officeDocument/2006/relationships" xmlns:v="urn:schemas-microsoft-com:vml" xmlns:w="http://schemas.openxmlformats.org/wordprocessingml/2006/main" xmlns:w10="urn:schemas-microsoft-com:office:word" xmlns:wp="http://schemas.openxmlformats.org/drawingml/2006/wordprocessingDrawing" xmlns:wps="http://schemas.microsoft.com/office/word/2010/wordprocessingShape" xmlns:wpg="http://schemas.microsoft.com/office/word/2010/wordprocessingGroup" xmlns:mc="http://schemas.openxmlformats.org/markup-compatibility/2006" xmlns:wp14="http://schemas.microsoft.com/office/word/2010/wordprocessingDrawing" xmlns:w14="http://schemas.microsoft.com/office/word/2010/wordml" mc:Ignorable="w14 wp14">
+<w:document xmlns:o="urn:schemas-microsoft-com:office:office" xmlns:r="http://schemas.openxmlformats.org/officeDocument/2006/relationships" xmlns:v="urn:schemas-microsoft-com:vml" xmlns:w="http://schemas.openxmlformats.org/wordprocessingml/2006/main" xmlns:w10="urn:schemas-microsoft-com:office:word" xmlns:wp="http://schemas.openxmlformats.org/drawingml/2006/wordprocessingDrawing">
   <w:body>
     <w:p>
       <w:pPr>
         <w:pStyle w:val="Tlotextu"/>
         <w:jc w:val="center"/>
-        <w:rPr/>
+        <w:rPr>
+          <w:b/>
+          <w:bCs/>
+        </w:rPr>
       </w:pPr>
       <w:r>
         <w:rPr>
@@ -24,44 +27,9 @@
           <w:b/>
           <w:bCs/>
         </w:rPr>
-        <w:t>kterým se mění zákon č. </w:t>
-      </w:r>
-      <w:r>
-        <w:rPr>
-          <w:b/>
-          <w:bCs/>
-        </w:rPr>
-        <w:t>127/2005 Sb.</w:t>
-      </w:r>
-      <w:r>
-        <w:rPr>
-          <w:b/>
-          <w:bCs/>
-        </w:rPr>
-        <w:t xml:space="preserve">, </w:t>
-      </w:r>
-      <w:r>
-        <w:rPr>
-          <w:b/>
-          <w:bCs/>
-        </w:rPr>
-        <w:t>o elektronických komunikacích</w:t>
-      </w:r>
-      <w:r>
-        <w:rPr>
-          <w:b/>
-          <w:bCs/>
-        </w:rPr>
-        <w:t>, ve znění pozdějších předpisů,</w:t>
+        <w:t>kterým se mění zákon č. 127/2005 Sb., o elektronických komunikacích, ve znění pozdějších předpisů,</w:t>
         <w:br/>
-        <w:t xml:space="preserve">a o změně některých dalších </w:t>
-      </w:r>
-      <w:r>
-        <w:rPr>
-          <w:b/>
-          <w:bCs/>
-        </w:rPr>
-        <w:t>předpisů</w:t>
+        <w:t>a o změně některých dalších předpisů</w:t>
       </w:r>
     </w:p>
     <w:p>
@@ -102,15 +70,7 @@
       </w:r>
       <w:r>
         <w:rPr/>
-        <w:t xml:space="preserve"> Sb., o </w:t>
-      </w:r>
-      <w:r>
-        <w:rPr/>
-        <w:t>elektronických komunikacích</w:t>
-      </w:r>
-      <w:r>
-        <w:rPr/>
-        <w:t>,</w:t>
+        <w:t xml:space="preserve"> Sb., o elektronických komunikacích,</w:t>
         <w:br/>
         <w:t>ve znění pozdějších předpisů</w:t>
       </w:r>
@@ -130,9 +90,8 @@
         <w:pStyle w:val="Textlnku"/>
         <w:widowControl/>
         <w:spacing w:lineRule="atLeast" w:line="160" w:before="0" w:after="0"/>
-        <w:ind w:start="0" w:end="0" w:hanging="0"/>
+        <w:ind w:left="0" w:right="0" w:hanging="0"/>
         <w:rPr>
-          <w:b/>
           <w:b/>
           <w:bCs/>
         </w:rPr>
@@ -150,19 +109,19 @@
         <w:pStyle w:val="Normal"/>
         <w:widowControl/>
         <w:spacing w:lineRule="atLeast" w:line="160" w:before="0" w:after="0"/>
-        <w:ind w:start="0" w:end="0" w:hanging="0"/>
-        <w:rPr/>
-      </w:pPr>
-      <w:r>
-        <w:rPr/>
-      </w:r>
-    </w:p>
-    <w:p>
-      <w:pPr>
-        <w:pStyle w:val="Normal"/>
-        <w:widowControl/>
-        <w:spacing w:lineRule="atLeast" w:line="160" w:before="0" w:after="0"/>
-        <w:ind w:start="0" w:end="0" w:hanging="0"/>
+        <w:ind w:left="0" w:right="0" w:hanging="0"/>
+        <w:rPr/>
+      </w:pPr>
+      <w:r>
+        <w:rPr/>
+      </w:r>
+    </w:p>
+    <w:p>
+      <w:pPr>
+        <w:pStyle w:val="Normal"/>
+        <w:widowControl/>
+        <w:spacing w:lineRule="atLeast" w:line="160" w:before="0" w:after="0"/>
+        <w:ind w:left="0" w:right="0" w:hanging="0"/>
         <w:rPr/>
       </w:pPr>
       <w:r>
@@ -175,19 +134,19 @@
         <w:pStyle w:val="Normal"/>
         <w:widowControl/>
         <w:spacing w:lineRule="atLeast" w:line="160" w:before="0" w:after="0"/>
-        <w:ind w:start="0" w:end="0" w:hanging="0"/>
-        <w:rPr/>
-      </w:pPr>
-      <w:r>
-        <w:rPr/>
-      </w:r>
-    </w:p>
-    <w:p>
-      <w:pPr>
-        <w:pStyle w:val="Normal"/>
-        <w:widowControl/>
-        <w:spacing w:lineRule="atLeast" w:line="160" w:before="0" w:after="0"/>
-        <w:ind w:start="0" w:end="0" w:hanging="0"/>
+        <w:ind w:left="0" w:right="0" w:hanging="0"/>
+        <w:rPr/>
+      </w:pPr>
+      <w:r>
+        <w:rPr/>
+      </w:r>
+    </w:p>
+    <w:p>
+      <w:pPr>
+        <w:pStyle w:val="Normal"/>
+        <w:widowControl/>
+        <w:spacing w:lineRule="atLeast" w:line="160" w:before="0" w:after="0"/>
+        <w:ind w:left="0" w:right="0" w:hanging="0"/>
         <w:rPr/>
       </w:pPr>
       <w:r>
@@ -200,19 +159,19 @@
         <w:pStyle w:val="Normal"/>
         <w:widowControl/>
         <w:spacing w:lineRule="atLeast" w:line="160" w:before="0" w:after="0"/>
-        <w:ind w:start="0" w:end="0" w:hanging="0"/>
-        <w:rPr/>
-      </w:pPr>
-      <w:r>
-        <w:rPr/>
-      </w:r>
-    </w:p>
-    <w:p>
-      <w:pPr>
-        <w:pStyle w:val="Normal"/>
-        <w:widowControl/>
-        <w:spacing w:lineRule="atLeast" w:line="160" w:before="0" w:after="0"/>
-        <w:ind w:start="0" w:end="0" w:hanging="0"/>
+        <w:ind w:left="0" w:right="0" w:hanging="0"/>
+        <w:rPr/>
+      </w:pPr>
+      <w:r>
+        <w:rPr/>
+      </w:r>
+    </w:p>
+    <w:p>
+      <w:pPr>
+        <w:pStyle w:val="Normal"/>
+        <w:widowControl/>
+        <w:spacing w:lineRule="atLeast" w:line="160" w:before="0" w:after="0"/>
+        <w:ind w:left="0" w:right="0" w:hanging="0"/>
         <w:jc w:val="center"/>
         <w:rPr/>
       </w:pPr>
@@ -226,10 +185,9 @@
         <w:pStyle w:val="Normal"/>
         <w:widowControl/>
         <w:spacing w:lineRule="atLeast" w:line="160" w:before="0" w:after="0"/>
-        <w:ind w:start="0" w:end="0" w:hanging="0"/>
+        <w:ind w:left="0" w:right="0" w:hanging="0"/>
         <w:jc w:val="center"/>
         <w:rPr>
-          <w:b/>
           <w:b/>
           <w:bCs/>
         </w:rPr>
@@ -247,7 +205,7 @@
         <w:pStyle w:val="Normal"/>
         <w:widowControl/>
         <w:spacing w:lineRule="atLeast" w:line="160" w:before="0" w:after="0"/>
-        <w:ind w:start="0" w:end="0" w:hanging="0"/>
+        <w:ind w:left="0" w:right="0" w:hanging="0"/>
         <w:rPr/>
       </w:pPr>
       <w:r>
@@ -259,9 +217,8 @@
         <w:pStyle w:val="Textlnku"/>
         <w:widowControl/>
         <w:spacing w:lineRule="atLeast" w:line="160" w:before="0" w:after="0"/>
-        <w:ind w:start="0" w:end="0" w:hanging="0"/>
+        <w:ind w:left="0" w:right="0" w:hanging="0"/>
         <w:rPr>
-          <w:b/>
           <w:b/>
           <w:bCs/>
         </w:rPr>
@@ -279,44 +236,42 @@
         <w:pStyle w:val="Normal"/>
         <w:widowControl/>
         <w:spacing w:lineRule="atLeast" w:line="160" w:before="0" w:after="0"/>
-        <w:ind w:start="0" w:end="0" w:hanging="0"/>
-        <w:rPr/>
-      </w:pPr>
-      <w:r>
-        <w:rPr/>
-      </w:r>
-    </w:p>
-    <w:p>
-      <w:pPr>
-        <w:pStyle w:val="Normal"/>
-        <w:widowControl/>
-        <w:spacing w:lineRule="atLeast" w:line="160" w:before="0" w:after="0"/>
-        <w:ind w:start="0" w:end="0" w:hanging="0"/>
-        <w:rPr/>
-      </w:pPr>
-      <w:r>
-        <w:rPr/>
-      </w:r>
-    </w:p>
-    <w:p>
-      <w:pPr>
-        <w:pStyle w:val="Normal"/>
-        <w:widowControl/>
-        <w:spacing w:lineRule="atLeast" w:line="160" w:before="0" w:after="0"/>
-        <w:ind w:start="0" w:end="0" w:hanging="0"/>
-        <w:rPr/>
-      </w:pPr>
-      <w:r>
-        <w:rPr/>
-      </w:r>
-    </w:p>
-    <w:p>
-      <w:pPr>
-        <w:pStyle w:val="Nadpis1"/>
-        <w:numPr>
-          <w:ilvl w:val="0"/>
-          <w:numId w:val="1"/>
-        </w:numPr>
+        <w:ind w:left="0" w:right="0" w:hanging="0"/>
+        <w:rPr/>
+      </w:pPr>
+      <w:r>
+        <w:rPr/>
+      </w:r>
+    </w:p>
+    <w:p>
+      <w:pPr>
+        <w:pStyle w:val="Normal"/>
+        <w:widowControl/>
+        <w:spacing w:lineRule="atLeast" w:line="160" w:before="0" w:after="0"/>
+        <w:ind w:left="0" w:right="0" w:hanging="0"/>
+        <w:rPr/>
+      </w:pPr>
+      <w:r>
+        <w:rPr/>
+      </w:r>
+    </w:p>
+    <w:p>
+      <w:pPr>
+        <w:pStyle w:val="Normal"/>
+        <w:widowControl/>
+        <w:spacing w:lineRule="atLeast" w:line="160" w:before="0" w:after="0"/>
+        <w:ind w:left="0" w:right="0" w:hanging="0"/>
+        <w:rPr/>
+      </w:pPr>
+      <w:r>
+        <w:rPr/>
+      </w:r>
+    </w:p>
+    <w:p>
+      <w:pPr>
+        <w:pStyle w:val="Nadpis2"/>
+        <w:ind w:left="0" w:right="0" w:hanging="432"/>
+        <w:jc w:val="left"/>
         <w:rPr/>
       </w:pPr>
       <w:r>
@@ -329,7 +284,7 @@
         <w:pStyle w:val="Normal"/>
         <w:widowControl/>
         <w:spacing w:lineRule="atLeast" w:line="160" w:before="0" w:after="0"/>
-        <w:ind w:start="0" w:end="0" w:hanging="0"/>
+        <w:ind w:left="0" w:right="0" w:hanging="0"/>
         <w:rPr/>
       </w:pPr>
       <w:r>
@@ -340,7 +295,6 @@
       <w:pPr>
         <w:pStyle w:val="Tlotextu"/>
         <w:rPr>
-          <w:b/>
           <w:b/>
           <w:bCs/>
         </w:rPr>
@@ -358,19 +312,19 @@
         <w:pStyle w:val="Normal"/>
         <w:widowControl/>
         <w:spacing w:lineRule="atLeast" w:line="160" w:before="0" w:after="0"/>
-        <w:ind w:start="0" w:end="0" w:hanging="0"/>
-        <w:rPr/>
-      </w:pPr>
-      <w:r>
-        <w:rPr/>
-      </w:r>
-    </w:p>
-    <w:p>
-      <w:pPr>
-        <w:pStyle w:val="Normal"/>
-        <w:widowControl/>
-        <w:spacing w:lineRule="atLeast" w:line="160" w:before="0" w:after="0"/>
-        <w:ind w:start="0" w:end="0" w:hanging="0"/>
+        <w:ind w:left="0" w:right="0" w:hanging="0"/>
+        <w:rPr/>
+      </w:pPr>
+      <w:r>
+        <w:rPr/>
+      </w:r>
+    </w:p>
+    <w:p>
+      <w:pPr>
+        <w:pStyle w:val="Normal"/>
+        <w:widowControl/>
+        <w:spacing w:lineRule="atLeast" w:line="160" w:before="0" w:after="0"/>
+        <w:ind w:left="0" w:right="0" w:hanging="0"/>
         <w:rPr/>
       </w:pPr>
       <w:r>
@@ -406,7 +360,7 @@
         <w:pStyle w:val="Normal"/>
         <w:widowControl/>
         <w:spacing w:lineRule="atLeast" w:line="160" w:before="0" w:after="0"/>
-        <w:ind w:start="0" w:end="0" w:hanging="0"/>
+        <w:ind w:left="0" w:right="0" w:hanging="0"/>
         <w:rPr/>
       </w:pPr>
       <w:r>
@@ -424,7 +378,7 @@
         <w:pStyle w:val="Normal"/>
         <w:widowControl/>
         <w:spacing w:lineRule="atLeast" w:line="160" w:before="0" w:after="0"/>
-        <w:ind w:start="0" w:end="0" w:hanging="0"/>
+        <w:ind w:left="0" w:right="0" w:hanging="0"/>
         <w:rPr/>
       </w:pPr>
       <w:r>
@@ -453,7 +407,7 @@
         <w:pStyle w:val="Normal"/>
         <w:widowControl/>
         <w:spacing w:lineRule="atLeast" w:line="160" w:before="0" w:after="0"/>
-        <w:ind w:start="0" w:end="0" w:hanging="0"/>
+        <w:ind w:left="0" w:right="0" w:hanging="0"/>
         <w:rPr/>
       </w:pPr>
       <w:r>
@@ -471,7 +425,7 @@
         <w:pStyle w:val="Normal"/>
         <w:widowControl/>
         <w:spacing w:lineRule="atLeast" w:line="160" w:before="0" w:after="0"/>
-        <w:ind w:start="0" w:end="0" w:hanging="0"/>
+        <w:ind w:left="0" w:right="0" w:hanging="0"/>
         <w:rPr/>
       </w:pPr>
       <w:r>
@@ -490,7 +444,7 @@
         <w:pStyle w:val="Normal"/>
         <w:widowControl/>
         <w:spacing w:lineRule="atLeast" w:line="160" w:before="0" w:after="0"/>
-        <w:ind w:start="0" w:end="0" w:hanging="0"/>
+        <w:ind w:left="0" w:right="0" w:hanging="0"/>
         <w:rPr/>
       </w:pPr>
       <w:r>
@@ -509,19 +463,19 @@
         <w:pStyle w:val="Normal"/>
         <w:widowControl/>
         <w:spacing w:lineRule="atLeast" w:line="160" w:before="0" w:after="0"/>
-        <w:ind w:start="0" w:end="0" w:hanging="0"/>
-        <w:rPr/>
-      </w:pPr>
-      <w:r>
-        <w:rPr/>
-      </w:r>
-    </w:p>
-    <w:p>
-      <w:pPr>
-        <w:pStyle w:val="Normal"/>
-        <w:widowControl/>
-        <w:spacing w:lineRule="atLeast" w:line="160" w:before="0" w:after="0"/>
-        <w:ind w:start="0" w:end="0" w:hanging="0"/>
+        <w:ind w:left="0" w:right="0" w:hanging="0"/>
+        <w:rPr/>
+      </w:pPr>
+      <w:r>
+        <w:rPr/>
+      </w:r>
+    </w:p>
+    <w:p>
+      <w:pPr>
+        <w:pStyle w:val="Normal"/>
+        <w:widowControl/>
+        <w:spacing w:lineRule="atLeast" w:line="160" w:before="0" w:after="0"/>
+        <w:ind w:left="0" w:right="0" w:hanging="0"/>
         <w:rPr/>
       </w:pPr>
       <w:r>
@@ -541,19 +495,19 @@
         <w:pStyle w:val="Normal"/>
         <w:widowControl/>
         <w:spacing w:lineRule="atLeast" w:line="160" w:before="0" w:after="0"/>
-        <w:ind w:start="0" w:end="0" w:hanging="0"/>
-        <w:rPr/>
-      </w:pPr>
-      <w:r>
-        <w:rPr/>
-      </w:r>
-    </w:p>
-    <w:p>
-      <w:pPr>
-        <w:pStyle w:val="Normal"/>
-        <w:widowControl/>
-        <w:spacing w:lineRule="atLeast" w:line="160" w:before="0" w:after="0"/>
-        <w:ind w:start="0" w:end="0" w:hanging="0"/>
+        <w:ind w:left="0" w:right="0" w:hanging="0"/>
+        <w:rPr/>
+      </w:pPr>
+      <w:r>
+        <w:rPr/>
+      </w:r>
+    </w:p>
+    <w:p>
+      <w:pPr>
+        <w:pStyle w:val="Normal"/>
+        <w:widowControl/>
+        <w:spacing w:lineRule="atLeast" w:line="160" w:before="0" w:after="0"/>
+        <w:ind w:left="0" w:right="0" w:hanging="0"/>
         <w:rPr/>
       </w:pPr>
       <w:r>
@@ -577,33 +531,32 @@
         <w:pStyle w:val="Normal"/>
         <w:widowControl/>
         <w:spacing w:lineRule="atLeast" w:line="160" w:before="0" w:after="0"/>
-        <w:ind w:start="0" w:end="0" w:hanging="0"/>
-        <w:rPr/>
-      </w:pPr>
-      <w:r>
-        <w:rPr/>
-      </w:r>
-    </w:p>
-    <w:p>
-      <w:pPr>
-        <w:pStyle w:val="Normal"/>
-        <w:widowControl/>
-        <w:spacing w:lineRule="atLeast" w:line="160" w:before="0" w:after="0"/>
-        <w:ind w:start="0" w:end="0" w:hanging="0"/>
-        <w:rPr/>
-      </w:pPr>
-      <w:r>
-        <w:rPr/>
-      </w:r>
-    </w:p>
-    <w:p>
-      <w:pPr>
-        <w:pStyle w:val="Normal"/>
-        <w:widowControl/>
-        <w:spacing w:lineRule="atLeast" w:line="160" w:before="0" w:after="0"/>
-        <w:ind w:start="0" w:end="0" w:hanging="0"/>
+        <w:ind w:left="0" w:right="0" w:hanging="0"/>
+        <w:rPr/>
+      </w:pPr>
+      <w:r>
+        <w:rPr/>
+      </w:r>
+    </w:p>
+    <w:p>
+      <w:pPr>
+        <w:pStyle w:val="Normal"/>
+        <w:widowControl/>
+        <w:spacing w:lineRule="atLeast" w:line="160" w:before="0" w:after="0"/>
+        <w:ind w:left="0" w:right="0" w:hanging="0"/>
+        <w:rPr/>
+      </w:pPr>
+      <w:r>
+        <w:rPr/>
+      </w:r>
+    </w:p>
+    <w:p>
+      <w:pPr>
+        <w:pStyle w:val="Normal"/>
+        <w:widowControl/>
+        <w:spacing w:lineRule="atLeast" w:line="160" w:before="0" w:after="0"/>
+        <w:ind w:left="0" w:right="0" w:hanging="0"/>
         <w:rPr>
-          <w:b/>
           <w:b/>
           <w:bCs/>
         </w:rPr>
@@ -621,19 +574,19 @@
         <w:pStyle w:val="Normal"/>
         <w:widowControl/>
         <w:spacing w:lineRule="atLeast" w:line="160" w:before="0" w:after="0"/>
-        <w:ind w:start="0" w:end="0" w:hanging="0"/>
-        <w:rPr/>
-      </w:pPr>
-      <w:r>
-        <w:rPr/>
-      </w:r>
-    </w:p>
-    <w:p>
-      <w:pPr>
-        <w:pStyle w:val="Normal"/>
-        <w:widowControl/>
-        <w:spacing w:lineRule="atLeast" w:line="160" w:before="0" w:after="0"/>
-        <w:ind w:start="0" w:end="0" w:hanging="0"/>
+        <w:ind w:left="0" w:right="0" w:hanging="0"/>
+        <w:rPr/>
+      </w:pPr>
+      <w:r>
+        <w:rPr/>
+      </w:r>
+    </w:p>
+    <w:p>
+      <w:pPr>
+        <w:pStyle w:val="Normal"/>
+        <w:widowControl/>
+        <w:spacing w:lineRule="atLeast" w:line="160" w:before="0" w:after="0"/>
+        <w:ind w:left="0" w:right="0" w:hanging="0"/>
         <w:rPr/>
       </w:pPr>
       <w:r>
@@ -657,20 +610,20 @@
         <w:pStyle w:val="Normal"/>
         <w:widowControl/>
         <w:spacing w:lineRule="atLeast" w:line="160" w:before="0" w:after="0"/>
-        <w:ind w:start="0" w:end="0" w:hanging="0"/>
-        <w:rPr/>
-      </w:pPr>
-      <w:r>
-        <w:rPr/>
-        <w:tab/>
-      </w:r>
-    </w:p>
-    <w:p>
-      <w:pPr>
-        <w:pStyle w:val="Normal"/>
-        <w:widowControl/>
-        <w:spacing w:lineRule="atLeast" w:line="160" w:before="0" w:after="0"/>
-        <w:ind w:start="0" w:end="0" w:hanging="0"/>
+        <w:ind w:left="0" w:right="0" w:hanging="0"/>
+        <w:rPr/>
+      </w:pPr>
+      <w:r>
+        <w:rPr/>
+        <w:tab/>
+      </w:r>
+    </w:p>
+    <w:p>
+      <w:pPr>
+        <w:pStyle w:val="Normal"/>
+        <w:widowControl/>
+        <w:spacing w:lineRule="atLeast" w:line="160" w:before="0" w:after="0"/>
+        <w:ind w:left="0" w:right="0" w:hanging="0"/>
         <w:rPr/>
       </w:pPr>
       <w:r>
@@ -694,19 +647,19 @@
         <w:pStyle w:val="Normal"/>
         <w:widowControl/>
         <w:spacing w:lineRule="atLeast" w:line="160" w:before="0" w:after="0"/>
-        <w:ind w:start="0" w:end="0" w:hanging="0"/>
-        <w:rPr/>
-      </w:pPr>
-      <w:r>
-        <w:rPr/>
-      </w:r>
-    </w:p>
-    <w:p>
-      <w:pPr>
-        <w:pStyle w:val="Normal"/>
-        <w:widowControl/>
-        <w:spacing w:lineRule="atLeast" w:line="160" w:before="0" w:after="0"/>
-        <w:ind w:start="0" w:end="0" w:hanging="0"/>
+        <w:ind w:left="0" w:right="0" w:hanging="0"/>
+        <w:rPr/>
+      </w:pPr>
+      <w:r>
+        <w:rPr/>
+      </w:r>
+    </w:p>
+    <w:p>
+      <w:pPr>
+        <w:pStyle w:val="Normal"/>
+        <w:widowControl/>
+        <w:spacing w:lineRule="atLeast" w:line="160" w:before="0" w:after="0"/>
+        <w:ind w:left="0" w:right="0" w:hanging="0"/>
         <w:rPr/>
       </w:pPr>
       <w:r>
@@ -716,27 +669,18 @@
     <w:p>
       <w:pPr>
         <w:pStyle w:val="Nadpis1"/>
-        <w:numPr>
-          <w:ilvl w:val="0"/>
-          <w:numId w:val="0"/>
-        </w:numPr>
         <w:outlineLvl w:val="0"/>
         <w:rPr/>
       </w:pPr>
       <w:r>
         <w:rPr/>
       </w:r>
-      <w:r>
-        <w:br w:type="page"/>
-      </w:r>
-    </w:p>
-    <w:p>
-      <w:pPr>
-        <w:pStyle w:val="Nadpis1"/>
-        <w:numPr>
-          <w:ilvl w:val="0"/>
-          <w:numId w:val="1"/>
-        </w:numPr>
+    </w:p>
+    <w:p>
+      <w:pPr>
+        <w:pStyle w:val="Nadpis2"/>
+        <w:pageBreakBefore/>
+        <w:ind w:left="0" w:right="0" w:hanging="432"/>
         <w:rPr/>
       </w:pPr>
       <w:r>
@@ -749,19 +693,7 @@
         <w:pStyle w:val="Normal"/>
         <w:widowControl/>
         <w:spacing w:lineRule="atLeast" w:line="160" w:before="0" w:after="0"/>
-        <w:ind w:start="0" w:end="0" w:hanging="0"/>
-        <w:rPr/>
-      </w:pPr>
-      <w:r>
-        <w:rPr/>
-      </w:r>
-    </w:p>
-    <w:p>
-      <w:pPr>
-        <w:pStyle w:val="Normal"/>
-        <w:widowControl/>
-        <w:spacing w:lineRule="atLeast" w:line="160" w:before="0" w:after="0"/>
-        <w:ind w:start="0" w:end="0" w:hanging="0"/>
+        <w:ind w:left="0" w:right="0" w:hanging="0"/>
         <w:rPr/>
       </w:pPr>
       <w:r>
@@ -778,19 +710,19 @@
         <w:pStyle w:val="Normal"/>
         <w:widowControl/>
         <w:spacing w:lineRule="atLeast" w:line="160" w:before="0" w:after="0"/>
-        <w:ind w:start="0" w:end="0" w:hanging="0"/>
-        <w:rPr/>
-      </w:pPr>
-      <w:r>
-        <w:rPr/>
-      </w:r>
-    </w:p>
-    <w:p>
-      <w:pPr>
-        <w:pStyle w:val="Normal"/>
-        <w:widowControl/>
-        <w:spacing w:lineRule="atLeast" w:line="160" w:before="0" w:after="0"/>
-        <w:ind w:start="0" w:end="0" w:hanging="0"/>
+        <w:ind w:left="0" w:right="0" w:hanging="0"/>
+        <w:rPr/>
+      </w:pPr>
+      <w:r>
+        <w:rPr/>
+      </w:r>
+    </w:p>
+    <w:p>
+      <w:pPr>
+        <w:pStyle w:val="Normal"/>
+        <w:widowControl/>
+        <w:spacing w:lineRule="atLeast" w:line="160" w:before="0" w:after="0"/>
+        <w:ind w:left="0" w:right="0" w:hanging="0"/>
         <w:rPr/>
       </w:pPr>
       <w:r>
@@ -807,19 +739,19 @@
         <w:pStyle w:val="Normal"/>
         <w:widowControl/>
         <w:spacing w:lineRule="atLeast" w:line="160" w:before="0" w:after="0"/>
-        <w:ind w:start="0" w:end="0" w:hanging="0"/>
-        <w:rPr/>
-      </w:pPr>
-      <w:r>
-        <w:rPr/>
-      </w:r>
-    </w:p>
-    <w:p>
-      <w:pPr>
-        <w:pStyle w:val="Normal"/>
-        <w:widowControl/>
-        <w:spacing w:lineRule="atLeast" w:line="160" w:before="0" w:after="0"/>
-        <w:ind w:start="0" w:end="0" w:hanging="0"/>
+        <w:ind w:left="0" w:right="0" w:hanging="0"/>
+        <w:rPr/>
+      </w:pPr>
+      <w:r>
+        <w:rPr/>
+      </w:r>
+    </w:p>
+    <w:p>
+      <w:pPr>
+        <w:pStyle w:val="Normal"/>
+        <w:widowControl/>
+        <w:spacing w:lineRule="atLeast" w:line="160" w:before="0" w:after="0"/>
+        <w:ind w:left="0" w:right="0" w:hanging="0"/>
         <w:rPr/>
       </w:pPr>
       <w:r>
@@ -832,7 +764,7 @@
         <w:pStyle w:val="Normal"/>
         <w:widowControl/>
         <w:spacing w:lineRule="atLeast" w:line="160" w:before="0" w:after="0"/>
-        <w:ind w:start="0" w:end="0" w:hanging="0"/>
+        <w:ind w:left="0" w:right="0" w:hanging="0"/>
         <w:rPr/>
       </w:pPr>
       <w:r>
@@ -845,7 +777,7 @@
         <w:pStyle w:val="Normal"/>
         <w:widowControl/>
         <w:spacing w:lineRule="atLeast" w:line="160" w:before="0" w:after="0"/>
-        <w:ind w:start="0" w:end="0" w:hanging="0"/>
+        <w:ind w:left="0" w:right="0" w:hanging="0"/>
         <w:rPr/>
       </w:pPr>
       <w:r>
@@ -858,7 +790,7 @@
         <w:pStyle w:val="Normal"/>
         <w:widowControl/>
         <w:spacing w:lineRule="atLeast" w:line="160" w:before="0" w:after="0"/>
-        <w:ind w:start="0" w:end="0" w:hanging="0"/>
+        <w:ind w:left="0" w:right="0" w:hanging="0"/>
         <w:rPr/>
       </w:pPr>
       <w:r>
@@ -871,7 +803,7 @@
         <w:pStyle w:val="Normal"/>
         <w:widowControl/>
         <w:spacing w:lineRule="atLeast" w:line="160" w:before="0" w:after="0"/>
-        <w:ind w:start="0" w:end="0" w:hanging="0"/>
+        <w:ind w:left="0" w:right="0" w:hanging="0"/>
         <w:rPr/>
       </w:pPr>
       <w:r>
@@ -884,19 +816,19 @@
         <w:pStyle w:val="Normal"/>
         <w:widowControl/>
         <w:spacing w:lineRule="atLeast" w:line="160" w:before="0" w:after="0"/>
-        <w:ind w:start="0" w:end="0" w:hanging="0"/>
-        <w:rPr/>
-      </w:pPr>
-      <w:r>
-        <w:rPr/>
-      </w:r>
-    </w:p>
-    <w:p>
-      <w:pPr>
-        <w:pStyle w:val="Normal"/>
-        <w:widowControl/>
-        <w:spacing w:lineRule="atLeast" w:line="160" w:before="0" w:after="0"/>
-        <w:ind w:start="0" w:end="0" w:hanging="0"/>
+        <w:ind w:left="0" w:right="0" w:hanging="0"/>
+        <w:rPr/>
+      </w:pPr>
+      <w:r>
+        <w:rPr/>
+      </w:r>
+    </w:p>
+    <w:p>
+      <w:pPr>
+        <w:pStyle w:val="Normal"/>
+        <w:widowControl/>
+        <w:spacing w:lineRule="atLeast" w:line="160" w:before="0" w:after="0"/>
+        <w:ind w:left="0" w:right="0" w:hanging="0"/>
         <w:rPr/>
       </w:pPr>
       <w:r>
@@ -909,19 +841,19 @@
         <w:pStyle w:val="Normal"/>
         <w:widowControl/>
         <w:spacing w:lineRule="atLeast" w:line="160" w:before="0" w:after="0"/>
-        <w:ind w:start="0" w:end="0" w:hanging="0"/>
-        <w:rPr/>
-      </w:pPr>
-      <w:r>
-        <w:rPr/>
-      </w:r>
-    </w:p>
-    <w:p>
-      <w:pPr>
-        <w:pStyle w:val="Normal"/>
-        <w:widowControl/>
-        <w:spacing w:lineRule="atLeast" w:line="160" w:before="0" w:after="0"/>
-        <w:ind w:start="0" w:end="0" w:hanging="0"/>
+        <w:ind w:left="0" w:right="0" w:hanging="0"/>
+        <w:rPr/>
+      </w:pPr>
+      <w:r>
+        <w:rPr/>
+      </w:r>
+    </w:p>
+    <w:p>
+      <w:pPr>
+        <w:pStyle w:val="Normal"/>
+        <w:widowControl/>
+        <w:spacing w:lineRule="atLeast" w:line="160" w:before="0" w:after="0"/>
+        <w:ind w:left="0" w:right="0" w:hanging="0"/>
         <w:rPr/>
       </w:pPr>
       <w:r>
@@ -934,19 +866,19 @@
         <w:pStyle w:val="Normal"/>
         <w:widowControl/>
         <w:spacing w:lineRule="atLeast" w:line="160" w:before="0" w:after="0"/>
-        <w:ind w:start="0" w:end="0" w:hanging="0"/>
-        <w:rPr/>
-      </w:pPr>
-      <w:r>
-        <w:rPr/>
-      </w:r>
-    </w:p>
-    <w:p>
-      <w:pPr>
-        <w:pStyle w:val="Normal"/>
-        <w:widowControl/>
-        <w:spacing w:lineRule="atLeast" w:line="160" w:before="0" w:after="0"/>
-        <w:ind w:start="0" w:end="0" w:hanging="0"/>
+        <w:ind w:left="0" w:right="0" w:hanging="0"/>
+        <w:rPr/>
+      </w:pPr>
+      <w:r>
+        <w:rPr/>
+      </w:r>
+    </w:p>
+    <w:p>
+      <w:pPr>
+        <w:pStyle w:val="Normal"/>
+        <w:widowControl/>
+        <w:spacing w:lineRule="atLeast" w:line="160" w:before="0" w:after="0"/>
+        <w:ind w:left="0" w:right="0" w:hanging="0"/>
         <w:rPr/>
       </w:pPr>
       <w:r>
@@ -959,19 +891,19 @@
         <w:pStyle w:val="Normal"/>
         <w:widowControl/>
         <w:spacing w:lineRule="atLeast" w:line="160" w:before="0" w:after="0"/>
-        <w:ind w:start="0" w:end="0" w:hanging="0"/>
-        <w:rPr/>
-      </w:pPr>
-      <w:r>
-        <w:rPr/>
-      </w:r>
-    </w:p>
-    <w:p>
-      <w:pPr>
-        <w:pStyle w:val="Normal"/>
-        <w:widowControl/>
-        <w:spacing w:lineRule="atLeast" w:line="160" w:before="0" w:after="0"/>
-        <w:ind w:start="0" w:end="0" w:hanging="0"/>
+        <w:ind w:left="0" w:right="0" w:hanging="0"/>
+        <w:rPr/>
+      </w:pPr>
+      <w:r>
+        <w:rPr/>
+      </w:r>
+    </w:p>
+    <w:p>
+      <w:pPr>
+        <w:pStyle w:val="Normal"/>
+        <w:widowControl/>
+        <w:spacing w:lineRule="atLeast" w:line="160" w:before="0" w:after="0"/>
+        <w:ind w:left="0" w:right="0" w:hanging="0"/>
         <w:rPr/>
       </w:pPr>
       <w:r>
@@ -984,45 +916,59 @@
         <w:pStyle w:val="Normal"/>
         <w:widowControl/>
         <w:spacing w:lineRule="atLeast" w:line="160" w:before="0" w:after="0"/>
-        <w:ind w:start="0" w:end="0" w:hanging="0"/>
-        <w:rPr/>
-      </w:pPr>
-      <w:r>
-        <w:rPr/>
-      </w:r>
-    </w:p>
-    <w:p>
-      <w:pPr>
-        <w:pStyle w:val="Normal"/>
-        <w:widowControl/>
-        <w:spacing w:lineRule="atLeast" w:line="160" w:before="0" w:after="0"/>
-        <w:ind w:start="0" w:end="0" w:hanging="0"/>
-        <w:rPr/>
-      </w:pPr>
-      <w:r>
-        <w:rPr/>
-        <w:t xml:space="preserve">V návaznosti na rozsudek Soudního dvora už několik členských států ustanovení o data retention zrušilo. Mezi ně patří např. Nizozemsko, Rakousko, Slovinsko či Slovensko. Česká vláda je ale bohužel zatím nečinná (přesto, že jsme minulý rok na nutnost změny zákona upozornili premiéra Sobotku a letos ministra pro lidská práva Dienstbiera) a my ji tímto návrhem novely zákona chceme popohnat. Hlavní město Praha by dle našeho názoru mělo dát jasně najevo, že respektuje soukromí svých obyvatel a je ochotné pro něj něco udělat. </w:t>
-      </w:r>
-    </w:p>
-    <w:p>
-      <w:pPr>
-        <w:pStyle w:val="Normal"/>
-        <w:widowControl/>
-        <w:spacing w:lineRule="atLeast" w:line="160" w:before="0" w:after="0"/>
-        <w:ind w:start="0" w:end="0" w:hanging="0"/>
-        <w:rPr/>
-      </w:pPr>
-      <w:r>
-        <w:rPr/>
+        <w:ind w:left="0" w:right="0" w:hanging="0"/>
+        <w:rPr/>
+      </w:pPr>
+      <w:r>
+        <w:rPr/>
+      </w:r>
+    </w:p>
+    <w:p>
+      <w:pPr>
+        <w:pStyle w:val="Normal"/>
+        <w:widowControl/>
+        <w:spacing w:lineRule="atLeast" w:line="160" w:before="0" w:after="0"/>
+        <w:ind w:left="0" w:right="0" w:hanging="0"/>
+        <w:rPr/>
+      </w:pPr>
+      <w:r>
+        <w:rPr/>
+        <w:t>V návaznosti na rozsudek Soudního dvora už několik členských států ustanovení o data retention zrušilo. Mezi ně patří např. Nizozemsko, Rakousko, Slovinsko či Slovensko. Česká vláda je ale bohužel zatím nečinná (přesto, že jsme minulý rok na nutnost změny zákona upozornili premiéra Sobotku a letos ministra pro lidská práva Dienstbiera) a my ji tímto návrhem novely zákona chceme popohnat. Hlavní město Praha by dle našeho názoru mělo dát jasně najevo, že respektuje soukromí svých obyvatel a je ochotné pro něj něco udělat.</w:t>
+      </w:r>
+    </w:p>
+    <w:p>
+      <w:pPr>
+        <w:pStyle w:val="Nadpis3"/>
+        <w:rPr/>
+      </w:pPr>
+      <w:r>
+        <w:rPr/>
+      </w:r>
+    </w:p>
+    <w:p>
+      <w:pPr>
+        <w:pStyle w:val="Nadpis3"/>
+        <w:rPr/>
+      </w:pPr>
+      <w:r>
+        <w:rPr/>
+        <w:t>Předpokládaný hospodářský a finanční dosah</w:t>
+      </w:r>
+    </w:p>
+    <w:p>
+      <w:pPr>
+        <w:pStyle w:val="Tlotextu"/>
+        <w:rPr/>
+      </w:pPr>
+      <w:r>
+        <w:rPr/>
+        <w:t>Změna zákona bude mít pozitivní finanční dopad na státní rozpočet, protože v současnosti stát platí telekomunikačním firmám za uchovávání provozních údajů. Celkovou výši těchto nákladů není navrhovatel schopen odhadnout, ale pro srovnání v Austrálii je odhadovaná cena za data retention až 400 milionů dolarů ročně.</w:t>
       </w:r>
     </w:p>
     <w:p>
       <w:pPr>
         <w:pStyle w:val="Nadpis2"/>
-        <w:numPr>
-          <w:ilvl w:val="1"/>
-          <w:numId w:val="1"/>
-        </w:numPr>
+        <w:ind w:left="0" w:right="0" w:hanging="576"/>
         <w:rPr/>
       </w:pPr>
       <w:r>
@@ -1039,7 +985,9 @@
           <w:numId w:val="2"/>
         </w:numPr>
         <w:spacing w:lineRule="atLeast" w:line="160" w:before="0" w:after="0"/>
-        <w:rPr/>
+        <w:rPr>
+          <w:rStyle w:val="Internetovodkaz"/>
+        </w:rPr>
       </w:pPr>
       <w:r>
         <w:rPr/>
@@ -1081,12 +1029,10 @@
           <w:t>http://nalus.usoud.cz/Search/ResultDetail.aspx?id=69635&amp;pos=1&amp;cnt=2&amp;typ=result</w:t>
         </w:r>
       </w:hyperlink>
-      <w:hyperlink r:id="rId4">
-        <w:r>
-          <w:rPr/>
-          <w:t xml:space="preserve"> </w:t>
-        </w:r>
-      </w:hyperlink>
+      <w:r>
+        <w:rPr/>
+        <w:t xml:space="preserve"> </w:t>
+      </w:r>
     </w:p>
     <w:p>
       <w:pPr>
@@ -1103,7 +1049,7 @@
         <w:rPr/>
         <w:t xml:space="preserve">Nizozemská vláda prohrála: soukromí lidí je důležitější než hlad po datech </w:t>
       </w:r>
-      <w:hyperlink r:id="rId5">
+      <w:hyperlink r:id="rId4">
         <w:r>
           <w:rPr>
             <w:rStyle w:val="Internetovodkaz"/>
@@ -1111,12 +1057,10 @@
           <w:t>http://www.lupa.cz/clanky/nizozemska-vlada-prohrala-soukromi-lidi-je-dulezitejsi-nez-hlad-po-datech/</w:t>
         </w:r>
       </w:hyperlink>
-      <w:hyperlink r:id="rId6">
-        <w:r>
-          <w:rPr/>
-          <w:t xml:space="preserve"> </w:t>
-        </w:r>
-      </w:hyperlink>
+      <w:r>
+        <w:rPr/>
+        <w:t xml:space="preserve"> </w:t>
+      </w:r>
     </w:p>
     <w:p>
       <w:pPr>
@@ -1133,7 +1077,7 @@
         <w:rPr/>
         <w:t xml:space="preserve">The data retention tsunami: how EU Member States are reacting to the annulment of the data retention directive </w:t>
       </w:r>
-      <w:hyperlink r:id="rId7">
+      <w:hyperlink r:id="rId5">
         <w:r>
           <w:rPr>
             <w:rStyle w:val="Internetovodkaz"/>
@@ -1141,12 +1085,10 @@
           <w:t>https://radiobruxelleslibera.wordpress.com/2014/06/27/data-retention-down-in-austria/</w:t>
         </w:r>
       </w:hyperlink>
-      <w:hyperlink r:id="rId8">
-        <w:r>
-          <w:rPr/>
-          <w:t xml:space="preserve"> </w:t>
-        </w:r>
-      </w:hyperlink>
+      <w:r>
+        <w:rPr/>
+        <w:t xml:space="preserve"> </w:t>
+      </w:r>
     </w:p>
     <w:p>
       <w:pPr>
@@ -1163,7 +1105,7 @@
         <w:rPr/>
         <w:t xml:space="preserve">Slovenský ústavní soud zrušil archivaci údajů o telefonátech </w:t>
       </w:r>
-      <w:hyperlink r:id="rId9">
+      <w:hyperlink r:id="rId6">
         <w:r>
           <w:rPr>
             <w:rStyle w:val="Internetovodkaz"/>
@@ -1171,12 +1113,10 @@
           <w:t>http://zpravy.aktualne.cz/zahranici/slovensky-ustavni-soud-zrusil-archivaci-udaju-o-telefonatech/r~fce478daee9111e488b0002590604f2e/</w:t>
         </w:r>
       </w:hyperlink>
-      <w:hyperlink r:id="rId10">
-        <w:r>
-          <w:rPr/>
-          <w:t xml:space="preserve"> </w:t>
-        </w:r>
-      </w:hyperlink>
+      <w:r>
+        <w:rPr/>
+        <w:t xml:space="preserve"> </w:t>
+      </w:r>
     </w:p>
     <w:p>
       <w:pPr>
@@ -1187,13 +1127,15 @@
           <w:numId w:val="2"/>
         </w:numPr>
         <w:spacing w:lineRule="atLeast" w:line="160" w:before="0" w:after="0"/>
-        <w:rPr/>
+        <w:rPr>
+          <w:rStyle w:val="Internetovodkaz"/>
+        </w:rPr>
       </w:pPr>
       <w:r>
         <w:rPr/>
         <w:t xml:space="preserve">Jaké budou dopady zrušení směrnice o data retention </w:t>
       </w:r>
-      <w:hyperlink r:id="rId11">
+      <w:hyperlink r:id="rId7">
         <w:r>
           <w:rPr>
             <w:rStyle w:val="Internetovodkaz"/>
@@ -1211,13 +1153,15 @@
           <w:numId w:val="2"/>
         </w:numPr>
         <w:spacing w:lineRule="atLeast" w:line="160" w:before="0" w:after="0"/>
-        <w:rPr/>
+        <w:rPr>
+          <w:rStyle w:val="Internetovodkaz"/>
+        </w:rPr>
       </w:pPr>
       <w:r>
         <w:rPr/>
         <w:t xml:space="preserve">Komunikace Pirátů se Sobotkou a Dienstbierem </w:t>
       </w:r>
-      <w:hyperlink r:id="rId12">
+      <w:hyperlink r:id="rId8">
         <w:r>
           <w:rPr>
             <w:rStyle w:val="Internetovodkaz"/>
@@ -1228,14 +1172,29 @@
     </w:p>
     <w:p>
       <w:pPr>
-        <w:pStyle w:val="Normal"/>
-        <w:widowControl/>
-        <w:spacing w:lineRule="atLeast" w:line="160" w:before="0" w:after="0"/>
-        <w:ind w:start="0" w:end="0" w:hanging="0"/>
-        <w:rPr/>
-      </w:pPr>
-      <w:r>
-        <w:rPr/>
+        <w:pStyle w:val="Tlotextu"/>
+        <w:numPr>
+          <w:ilvl w:val="0"/>
+          <w:numId w:val="2"/>
+        </w:numPr>
+        <w:spacing w:before="0" w:after="140"/>
+        <w:rPr>
+          <w:rStyle w:val="Internetovodkaz"/>
+        </w:rPr>
+      </w:pPr>
+      <w:r>
+        <w:rPr/>
+        <w:t>Odhad ceny za data retention v Austrálii</w:t>
+      </w:r>
+      <w:r>
+        <w:rPr/>
+        <w:t xml:space="preserve"> </w:t>
+      </w:r>
+      <w:r>
+        <w:rPr>
+          <w:rStyle w:val="Internetovodkaz"/>
+        </w:rPr>
+        <w:t>http://www.abc.net.au/news/2015-02-18/data-retention-plan-could-cost-almost-400-million-a-year/6139078</w:t>
       </w:r>
     </w:p>
     <w:sectPr>
@@ -1245,6 +1204,7 @@
       <w:pgNumType w:fmt="decimal"/>
       <w:formProt w:val="false"/>
       <w:textDirection w:val="lrTb"/>
+      <w:docGrid w:type="default" w:linePitch="240" w:charSpace="4294961151"/>
     </w:sectPr>
   </w:body>
 </w:document>
@@ -1258,254 +1218,346 @@
       <w:numFmt w:val="decimal"/>
       <w:suff w:val="nothing"/>
       <w:lvlText w:val=""/>
-      <w:lvlJc w:val="start"/>
+      <w:lvlJc w:val="left"/>
+      <w:pPr>
+        <w:ind w:left="720" w:hanging="432"/>
+      </w:pPr>
+    </w:lvl>
+    <w:lvl w:ilvl="1">
+      <w:start w:val="1"/>
+      <w:numFmt w:val="decimal"/>
+      <w:suff w:val="nothing"/>
+      <w:lvlText w:val="%2"/>
+      <w:lvlJc w:val="left"/>
+      <w:pPr>
+        <w:ind w:left="1080" w:hanging="576"/>
+      </w:pPr>
+    </w:lvl>
+    <w:lvl w:ilvl="2">
+      <w:start w:val="1"/>
+      <w:numFmt w:val="decimal"/>
+      <w:suff w:val="nothing"/>
+      <w:lvlText w:val="%3"/>
+      <w:lvlJc w:val="left"/>
+      <w:pPr>
+        <w:ind w:left="1440" w:hanging="720"/>
+      </w:pPr>
+    </w:lvl>
+    <w:lvl w:ilvl="3">
+      <w:start w:val="1"/>
+      <w:numFmt w:val="decimal"/>
+      <w:suff w:val="nothing"/>
+      <w:lvlText w:val="%4"/>
+      <w:lvlJc w:val="left"/>
+      <w:pPr>
+        <w:ind w:left="1800" w:hanging="864"/>
+      </w:pPr>
+    </w:lvl>
+    <w:lvl w:ilvl="4">
+      <w:start w:val="1"/>
+      <w:numFmt w:val="decimal"/>
+      <w:suff w:val="nothing"/>
+      <w:lvlText w:val="%5"/>
+      <w:lvlJc w:val="left"/>
+      <w:pPr>
+        <w:ind w:left="2160" w:hanging="1008"/>
+      </w:pPr>
+    </w:lvl>
+    <w:lvl w:ilvl="5">
+      <w:start w:val="1"/>
+      <w:numFmt w:val="decimal"/>
+      <w:suff w:val="nothing"/>
+      <w:lvlText w:val="%6"/>
+      <w:lvlJc w:val="left"/>
+      <w:pPr>
+        <w:ind w:left="2520" w:hanging="1152"/>
+      </w:pPr>
+    </w:lvl>
+    <w:lvl w:ilvl="6">
+      <w:start w:val="1"/>
+      <w:numFmt w:val="decimal"/>
+      <w:suff w:val="nothing"/>
+      <w:lvlText w:val="%7"/>
+      <w:lvlJc w:val="left"/>
+      <w:pPr>
+        <w:ind w:left="2880" w:hanging="1296"/>
+      </w:pPr>
+    </w:lvl>
+    <w:lvl w:ilvl="7">
+      <w:start w:val="1"/>
+      <w:numFmt w:val="decimal"/>
+      <w:suff w:val="nothing"/>
+      <w:lvlText w:val="%8"/>
+      <w:lvlJc w:val="left"/>
+      <w:pPr>
+        <w:ind w:left="3240" w:hanging="1440"/>
+      </w:pPr>
+    </w:lvl>
+    <w:lvl w:ilvl="8">
+      <w:start w:val="1"/>
+      <w:numFmt w:val="decimal"/>
+      <w:suff w:val="nothing"/>
+      <w:lvlText w:val="%9"/>
+      <w:lvlJc w:val="left"/>
+      <w:pPr>
+        <w:ind w:left="3600" w:hanging="1584"/>
+      </w:pPr>
+    </w:lvl>
+  </w:abstractNum>
+  <w:abstractNum w:abstractNumId="2">
+    <w:lvl w:ilvl="0">
+      <w:start w:val="1"/>
+      <w:numFmt w:val="bullet"/>
+      <w:lvlText w:val=""/>
+      <w:lvlJc w:val="left"/>
+      <w:pPr>
+        <w:tabs>
+          <w:tab w:val="num" w:pos="720"/>
+        </w:tabs>
+        <w:ind w:left="720" w:hanging="360"/>
+      </w:pPr>
+      <w:rPr>
+        <w:rFonts w:ascii="Symbol" w:hAnsi="Symbol" w:cs="Symbol" w:hint="default"/>
+      </w:rPr>
+    </w:lvl>
+    <w:lvl w:ilvl="1">
+      <w:start w:val="1"/>
+      <w:numFmt w:val="bullet"/>
+      <w:lvlText w:val="◦"/>
+      <w:lvlJc w:val="left"/>
+      <w:pPr>
+        <w:tabs>
+          <w:tab w:val="num" w:pos="1080"/>
+        </w:tabs>
+        <w:ind w:left="1080" w:hanging="360"/>
+      </w:pPr>
+      <w:rPr>
+        <w:rFonts w:ascii="OpenSymbol" w:hAnsi="OpenSymbol" w:cs="OpenSymbol" w:hint="default"/>
+      </w:rPr>
+    </w:lvl>
+    <w:lvl w:ilvl="2">
+      <w:start w:val="1"/>
+      <w:numFmt w:val="bullet"/>
+      <w:lvlText w:val="▪"/>
+      <w:lvlJc w:val="left"/>
+      <w:pPr>
+        <w:tabs>
+          <w:tab w:val="num" w:pos="1440"/>
+        </w:tabs>
+        <w:ind w:left="1440" w:hanging="360"/>
+      </w:pPr>
+      <w:rPr>
+        <w:rFonts w:ascii="OpenSymbol" w:hAnsi="OpenSymbol" w:cs="OpenSymbol" w:hint="default"/>
+      </w:rPr>
+    </w:lvl>
+    <w:lvl w:ilvl="3">
+      <w:start w:val="1"/>
+      <w:numFmt w:val="bullet"/>
+      <w:lvlText w:val=""/>
+      <w:lvlJc w:val="left"/>
+      <w:pPr>
+        <w:tabs>
+          <w:tab w:val="num" w:pos="1800"/>
+        </w:tabs>
+        <w:ind w:left="1800" w:hanging="360"/>
+      </w:pPr>
+      <w:rPr>
+        <w:rFonts w:ascii="Symbol" w:hAnsi="Symbol" w:cs="Symbol" w:hint="default"/>
+      </w:rPr>
+    </w:lvl>
+    <w:lvl w:ilvl="4">
+      <w:start w:val="1"/>
+      <w:numFmt w:val="bullet"/>
+      <w:lvlText w:val="◦"/>
+      <w:lvlJc w:val="left"/>
+      <w:pPr>
+        <w:tabs>
+          <w:tab w:val="num" w:pos="2160"/>
+        </w:tabs>
+        <w:ind w:left="2160" w:hanging="360"/>
+      </w:pPr>
+      <w:rPr>
+        <w:rFonts w:ascii="OpenSymbol" w:hAnsi="OpenSymbol" w:cs="OpenSymbol" w:hint="default"/>
+      </w:rPr>
+    </w:lvl>
+    <w:lvl w:ilvl="5">
+      <w:start w:val="1"/>
+      <w:numFmt w:val="bullet"/>
+      <w:lvlText w:val="▪"/>
+      <w:lvlJc w:val="left"/>
+      <w:pPr>
+        <w:tabs>
+          <w:tab w:val="num" w:pos="2520"/>
+        </w:tabs>
+        <w:ind w:left="2520" w:hanging="360"/>
+      </w:pPr>
+      <w:rPr>
+        <w:rFonts w:ascii="OpenSymbol" w:hAnsi="OpenSymbol" w:cs="OpenSymbol" w:hint="default"/>
+      </w:rPr>
+    </w:lvl>
+    <w:lvl w:ilvl="6">
+      <w:start w:val="1"/>
+      <w:numFmt w:val="bullet"/>
+      <w:lvlText w:val=""/>
+      <w:lvlJc w:val="left"/>
+      <w:pPr>
+        <w:tabs>
+          <w:tab w:val="num" w:pos="2880"/>
+        </w:tabs>
+        <w:ind w:left="2880" w:hanging="360"/>
+      </w:pPr>
+      <w:rPr>
+        <w:rFonts w:ascii="Symbol" w:hAnsi="Symbol" w:cs="Symbol" w:hint="default"/>
+      </w:rPr>
+    </w:lvl>
+    <w:lvl w:ilvl="7">
+      <w:start w:val="1"/>
+      <w:numFmt w:val="bullet"/>
+      <w:lvlText w:val="◦"/>
+      <w:lvlJc w:val="left"/>
+      <w:pPr>
+        <w:tabs>
+          <w:tab w:val="num" w:pos="3240"/>
+        </w:tabs>
+        <w:ind w:left="3240" w:hanging="360"/>
+      </w:pPr>
+      <w:rPr>
+        <w:rFonts w:ascii="OpenSymbol" w:hAnsi="OpenSymbol" w:cs="OpenSymbol" w:hint="default"/>
+      </w:rPr>
+    </w:lvl>
+    <w:lvl w:ilvl="8">
+      <w:start w:val="1"/>
+      <w:numFmt w:val="bullet"/>
+      <w:lvlText w:val="▪"/>
+      <w:lvlJc w:val="left"/>
+      <w:pPr>
+        <w:tabs>
+          <w:tab w:val="num" w:pos="3600"/>
+        </w:tabs>
+        <w:ind w:left="3600" w:hanging="360"/>
+      </w:pPr>
+      <w:rPr>
+        <w:rFonts w:ascii="OpenSymbol" w:hAnsi="OpenSymbol" w:cs="OpenSymbol" w:hint="default"/>
+      </w:rPr>
+    </w:lvl>
+  </w:abstractNum>
+  <w:abstractNum w:abstractNumId="3">
+    <w:lvl w:ilvl="0">
+      <w:start w:val="1"/>
+      <w:numFmt w:val="none"/>
+      <w:suff w:val="nothing"/>
+      <w:lvlText w:val=""/>
+      <w:lvlJc w:val="left"/>
       <w:pPr>
         <w:tabs>
           <w:tab w:val="num" w:pos="432"/>
         </w:tabs>
-        <w:ind w:start="432" w:hanging="432"/>
+        <w:ind w:left="432" w:hanging="432"/>
       </w:pPr>
     </w:lvl>
     <w:lvl w:ilvl="1">
       <w:start w:val="1"/>
-      <w:numFmt w:val="decimal"/>
+      <w:numFmt w:val="none"/>
       <w:suff w:val="nothing"/>
       <w:lvlText w:val=""/>
-      <w:lvlJc w:val="start"/>
+      <w:lvlJc w:val="left"/>
       <w:pPr>
         <w:tabs>
           <w:tab w:val="num" w:pos="576"/>
         </w:tabs>
-        <w:ind w:start="576" w:hanging="576"/>
+        <w:ind w:left="576" w:hanging="576"/>
       </w:pPr>
     </w:lvl>
     <w:lvl w:ilvl="2">
       <w:start w:val="1"/>
-      <w:numFmt w:val="decimal"/>
+      <w:numFmt w:val="none"/>
       <w:suff w:val="nothing"/>
       <w:lvlText w:val=""/>
-      <w:lvlJc w:val="start"/>
+      <w:lvlJc w:val="left"/>
       <w:pPr>
         <w:tabs>
           <w:tab w:val="num" w:pos="720"/>
         </w:tabs>
-        <w:ind w:start="720" w:hanging="720"/>
+        <w:ind w:left="720" w:hanging="720"/>
       </w:pPr>
     </w:lvl>
     <w:lvl w:ilvl="3">
       <w:start w:val="1"/>
-      <w:numFmt w:val="decimal"/>
+      <w:numFmt w:val="none"/>
       <w:suff w:val="nothing"/>
       <w:lvlText w:val=""/>
-      <w:lvlJc w:val="start"/>
+      <w:lvlJc w:val="left"/>
       <w:pPr>
         <w:tabs>
           <w:tab w:val="num" w:pos="864"/>
         </w:tabs>
-        <w:ind w:start="864" w:hanging="864"/>
+        <w:ind w:left="864" w:hanging="864"/>
       </w:pPr>
     </w:lvl>
     <w:lvl w:ilvl="4">
       <w:start w:val="1"/>
-      <w:numFmt w:val="decimal"/>
+      <w:numFmt w:val="none"/>
       <w:suff w:val="nothing"/>
       <w:lvlText w:val=""/>
-      <w:lvlJc w:val="start"/>
+      <w:lvlJc w:val="left"/>
       <w:pPr>
         <w:tabs>
           <w:tab w:val="num" w:pos="1008"/>
         </w:tabs>
-        <w:ind w:start="1008" w:hanging="1008"/>
+        <w:ind w:left="1008" w:hanging="1008"/>
       </w:pPr>
     </w:lvl>
     <w:lvl w:ilvl="5">
       <w:start w:val="1"/>
-      <w:numFmt w:val="decimal"/>
+      <w:numFmt w:val="none"/>
       <w:suff w:val="nothing"/>
       <w:lvlText w:val=""/>
-      <w:lvlJc w:val="start"/>
+      <w:lvlJc w:val="left"/>
       <w:pPr>
         <w:tabs>
           <w:tab w:val="num" w:pos="1152"/>
         </w:tabs>
-        <w:ind w:start="1152" w:hanging="1152"/>
+        <w:ind w:left="1152" w:hanging="1152"/>
       </w:pPr>
     </w:lvl>
     <w:lvl w:ilvl="6">
       <w:start w:val="1"/>
-      <w:numFmt w:val="decimal"/>
+      <w:numFmt w:val="none"/>
       <w:suff w:val="nothing"/>
       <w:lvlText w:val=""/>
-      <w:lvlJc w:val="start"/>
+      <w:lvlJc w:val="left"/>
       <w:pPr>
         <w:tabs>
           <w:tab w:val="num" w:pos="1296"/>
         </w:tabs>
-        <w:ind w:start="1296" w:hanging="1296"/>
+        <w:ind w:left="1296" w:hanging="1296"/>
       </w:pPr>
     </w:lvl>
     <w:lvl w:ilvl="7">
       <w:start w:val="1"/>
-      <w:numFmt w:val="decimal"/>
+      <w:numFmt w:val="none"/>
       <w:suff w:val="nothing"/>
       <w:lvlText w:val=""/>
-      <w:lvlJc w:val="start"/>
+      <w:lvlJc w:val="left"/>
       <w:pPr>
         <w:tabs>
           <w:tab w:val="num" w:pos="1440"/>
         </w:tabs>
-        <w:ind w:start="1440" w:hanging="1440"/>
+        <w:ind w:left="1440" w:hanging="1440"/>
       </w:pPr>
     </w:lvl>
     <w:lvl w:ilvl="8">
       <w:start w:val="1"/>
-      <w:numFmt w:val="decimal"/>
+      <w:numFmt w:val="none"/>
       <w:suff w:val="nothing"/>
       <w:lvlText w:val=""/>
-      <w:lvlJc w:val="start"/>
+      <w:lvlJc w:val="left"/>
       <w:pPr>
         <w:tabs>
           <w:tab w:val="num" w:pos="1584"/>
         </w:tabs>
-        <w:ind w:start="1584" w:hanging="1584"/>
-      </w:pPr>
-    </w:lvl>
-  </w:abstractNum>
-  <w:abstractNum w:abstractNumId="2">
-    <w:lvl w:ilvl="0">
-      <w:start w:val="1"/>
-      <w:numFmt w:val="bullet"/>
-      <w:lvlText w:val=""/>
-      <w:lvlJc w:val="start"/>
-      <w:pPr>
-        <w:tabs>
-          <w:tab w:val="num" w:pos="720"/>
-        </w:tabs>
-        <w:ind w:start="720" w:hanging="360"/>
-      </w:pPr>
-      <w:rPr>
-        <w:rFonts w:ascii="Symbol" w:hAnsi="Symbol" w:cs="Symbol" w:hint="default"/>
-      </w:rPr>
-    </w:lvl>
-    <w:lvl w:ilvl="1">
-      <w:start w:val="1"/>
-      <w:numFmt w:val="bullet"/>
-      <w:lvlText w:val="◦"/>
-      <w:lvlJc w:val="start"/>
-      <w:pPr>
-        <w:tabs>
-          <w:tab w:val="num" w:pos="1080"/>
-        </w:tabs>
-        <w:ind w:start="1080" w:hanging="360"/>
-      </w:pPr>
-      <w:rPr>
-        <w:rFonts w:ascii="OpenSymbol" w:hAnsi="OpenSymbol" w:cs="OpenSymbol" w:hint="default"/>
-      </w:rPr>
-    </w:lvl>
-    <w:lvl w:ilvl="2">
-      <w:start w:val="1"/>
-      <w:numFmt w:val="bullet"/>
-      <w:lvlText w:val="▪"/>
-      <w:lvlJc w:val="start"/>
-      <w:pPr>
-        <w:tabs>
-          <w:tab w:val="num" w:pos="1440"/>
-        </w:tabs>
-        <w:ind w:start="1440" w:hanging="360"/>
-      </w:pPr>
-      <w:rPr>
-        <w:rFonts w:ascii="OpenSymbol" w:hAnsi="OpenSymbol" w:cs="OpenSymbol" w:hint="default"/>
-      </w:rPr>
-    </w:lvl>
-    <w:lvl w:ilvl="3">
-      <w:start w:val="1"/>
-      <w:numFmt w:val="bullet"/>
-      <w:lvlText w:val=""/>
-      <w:lvlJc w:val="start"/>
-      <w:pPr>
-        <w:tabs>
-          <w:tab w:val="num" w:pos="1800"/>
-        </w:tabs>
-        <w:ind w:start="1800" w:hanging="360"/>
-      </w:pPr>
-      <w:rPr>
-        <w:rFonts w:ascii="Symbol" w:hAnsi="Symbol" w:cs="Symbol" w:hint="default"/>
-      </w:rPr>
-    </w:lvl>
-    <w:lvl w:ilvl="4">
-      <w:start w:val="1"/>
-      <w:numFmt w:val="bullet"/>
-      <w:lvlText w:val="◦"/>
-      <w:lvlJc w:val="start"/>
-      <w:pPr>
-        <w:tabs>
-          <w:tab w:val="num" w:pos="2160"/>
-        </w:tabs>
-        <w:ind w:start="2160" w:hanging="360"/>
-      </w:pPr>
-      <w:rPr>
-        <w:rFonts w:ascii="OpenSymbol" w:hAnsi="OpenSymbol" w:cs="OpenSymbol" w:hint="default"/>
-      </w:rPr>
-    </w:lvl>
-    <w:lvl w:ilvl="5">
-      <w:start w:val="1"/>
-      <w:numFmt w:val="bullet"/>
-      <w:lvlText w:val="▪"/>
-      <w:lvlJc w:val="start"/>
-      <w:pPr>
-        <w:tabs>
-          <w:tab w:val="num" w:pos="2520"/>
-        </w:tabs>
-        <w:ind w:start="2520" w:hanging="360"/>
-      </w:pPr>
-      <w:rPr>
-        <w:rFonts w:ascii="OpenSymbol" w:hAnsi="OpenSymbol" w:cs="OpenSymbol" w:hint="default"/>
-      </w:rPr>
-    </w:lvl>
-    <w:lvl w:ilvl="6">
-      <w:start w:val="1"/>
-      <w:numFmt w:val="bullet"/>
-      <w:lvlText w:val=""/>
-      <w:lvlJc w:val="start"/>
-      <w:pPr>
-        <w:tabs>
-          <w:tab w:val="num" w:pos="2880"/>
-        </w:tabs>
-        <w:ind w:start="2880" w:hanging="360"/>
-      </w:pPr>
-      <w:rPr>
-        <w:rFonts w:ascii="Symbol" w:hAnsi="Symbol" w:cs="Symbol" w:hint="default"/>
-      </w:rPr>
-    </w:lvl>
-    <w:lvl w:ilvl="7">
-      <w:start w:val="1"/>
-      <w:numFmt w:val="bullet"/>
-      <w:lvlText w:val="◦"/>
-      <w:lvlJc w:val="start"/>
-      <w:pPr>
-        <w:tabs>
-          <w:tab w:val="num" w:pos="3240"/>
-        </w:tabs>
-        <w:ind w:start="3240" w:hanging="360"/>
-      </w:pPr>
-      <w:rPr>
-        <w:rFonts w:ascii="OpenSymbol" w:hAnsi="OpenSymbol" w:cs="OpenSymbol" w:hint="default"/>
-      </w:rPr>
-    </w:lvl>
-    <w:lvl w:ilvl="8">
-      <w:start w:val="1"/>
-      <w:numFmt w:val="bullet"/>
-      <w:lvlText w:val="▪"/>
-      <w:lvlJc w:val="start"/>
-      <w:pPr>
-        <w:tabs>
-          <w:tab w:val="num" w:pos="3600"/>
-        </w:tabs>
-        <w:ind w:start="3600" w:hanging="360"/>
-      </w:pPr>
-      <w:rPr>
-        <w:rFonts w:ascii="OpenSymbol" w:hAnsi="OpenSymbol" w:cs="OpenSymbol" w:hint="default"/>
-      </w:rPr>
+        <w:ind w:left="1584" w:hanging="1584"/>
+      </w:pPr>
     </w:lvl>
   </w:abstractNum>
   <w:num w:numId="1">
@@ -1514,11 +1566,14 @@
   <w:num w:numId="2">
     <w:abstractNumId w:val="2"/>
   </w:num>
+  <w:num w:numId="3">
+    <w:abstractNumId w:val="3"/>
+  </w:num>
 </w:numbering>
 </file>
 
 <file path=word/styles.xml><?xml version="1.0" encoding="utf-8"?>
-<w:styles xmlns:w="http://schemas.openxmlformats.org/wordprocessingml/2006/main" xmlns:w14="http://schemas.microsoft.com/office/word/2010/wordml" xmlns:mc="http://schemas.openxmlformats.org/markup-compatibility/2006" mc:Ignorable="w14">
+<w:styles xmlns:w="http://schemas.openxmlformats.org/wordprocessingml/2006/main">
   <w:docDefaults>
     <w:rPrDefault>
       <w:rPr>
@@ -1538,10 +1593,12 @@
     <w:pPr>
       <w:widowControl w:val="false"/>
       <w:suppressAutoHyphens w:val="true"/>
+      <w:bidi w:val="0"/>
+      <w:jc w:val="left"/>
     </w:pPr>
     <w:rPr>
       <w:rFonts w:ascii="Liberation Serif" w:hAnsi="Liberation Serif" w:eastAsia="SimSun" w:cs="Mangal"/>
-      <w:color w:val="auto"/>
+      <w:color w:val="00000A"/>
       <w:sz w:val="24"/>
       <w:szCs w:val="24"/>
       <w:lang w:val="cs-CZ" w:eastAsia="zh-CN" w:bidi="hi-IN"/>
@@ -1550,14 +1607,8 @@
   <w:style w:type="paragraph" w:styleId="Nadpis1">
     <w:name w:val="Nadpis 1"/>
     <w:basedOn w:val="Nadpis"/>
-    <w:next w:val="Tlotextu"/>
-    <w:pPr>
-      <w:numPr>
-        <w:ilvl w:val="0"/>
-        <w:numId w:val="1"/>
-      </w:numPr>
+    <w:pPr>
       <w:spacing w:before="240" w:after="120"/>
-      <w:outlineLvl w:val="0"/>
       <w:outlineLvl w:val="0"/>
     </w:pPr>
     <w:rPr>
@@ -1570,14 +1621,8 @@
   <w:style w:type="paragraph" w:styleId="Nadpis2">
     <w:name w:val="Nadpis 2"/>
     <w:basedOn w:val="Nadpis"/>
-    <w:next w:val="Tlotextu"/>
-    <w:pPr>
-      <w:numPr>
-        <w:ilvl w:val="1"/>
-        <w:numId w:val="1"/>
-      </w:numPr>
+    <w:pPr>
       <w:spacing w:before="200" w:after="120"/>
-      <w:outlineLvl w:val="1"/>
       <w:outlineLvl w:val="1"/>
     </w:pPr>
     <w:rPr>
@@ -1590,14 +1635,8 @@
   <w:style w:type="paragraph" w:styleId="Nadpis3">
     <w:name w:val="Nadpis 3"/>
     <w:basedOn w:val="Nadpis"/>
-    <w:next w:val="Tlotextu"/>
-    <w:pPr>
-      <w:numPr>
-        <w:ilvl w:val="2"/>
-        <w:numId w:val="1"/>
-      </w:numPr>
+    <w:pPr>
       <w:spacing w:before="140" w:after="120"/>
-      <w:outlineLvl w:val="2"/>
       <w:outlineLvl w:val="2"/>
     </w:pPr>
     <w:rPr>
@@ -1630,11 +1669,23 @@
       <w:iCs/>
     </w:rPr>
   </w:style>
+  <w:style w:type="character" w:styleId="ListLabel1">
+    <w:name w:val="ListLabel 1"/>
+    <w:rPr>
+      <w:rFonts w:cs="Symbol"/>
+    </w:rPr>
+  </w:style>
+  <w:style w:type="character" w:styleId="ListLabel2">
+    <w:name w:val="ListLabel 2"/>
+    <w:rPr>
+      <w:rFonts w:cs="OpenSymbol"/>
+    </w:rPr>
+  </w:style>
   <w:style w:type="paragraph" w:styleId="Nadpis">
     <w:name w:val="Nadpis"/>
+    <w:qFormat/>
     <w:basedOn w:val="Normal"/>
     <w:next w:val="Tlotextu"/>
-    <w:qFormat/>
     <w:pPr>
       <w:keepNext/>
       <w:spacing w:before="240" w:after="120"/>
@@ -1678,8 +1729,8 @@
   </w:style>
   <w:style w:type="paragraph" w:styleId="Rejstk">
     <w:name w:val="Rejstřík"/>
-    <w:basedOn w:val="Normal"/>
-    <w:qFormat/>
+    <w:qFormat/>
+    <w:basedOn w:val="Normal"/>
     <w:pPr>
       <w:suppressLineNumbers/>
     </w:pPr>
@@ -1689,20 +1740,19 @@
   </w:style>
   <w:style w:type="paragraph" w:styleId="Textlnku">
     <w:name w:val="Text článku"/>
-    <w:basedOn w:val="Normal"/>
-    <w:qFormat/>
+    <w:qFormat/>
+    <w:basedOn w:val="Normal"/>
     <w:pPr>
       <w:spacing w:before="240" w:after="0"/>
-      <w:ind w:firstLine="425"/>
+      <w:ind w:left="0" w:right="0" w:firstLine="425"/>
       <w:outlineLvl w:val="5"/>
     </w:pPr>
     <w:rPr/>
   </w:style>
   <w:style w:type="paragraph" w:styleId="Nvrh">
     <w:name w:val="Návrh"/>
-    <w:basedOn w:val="Normal"/>
-    <w:next w:val="ZKON"/>
-    <w:qFormat/>
+    <w:qFormat/>
+    <w:basedOn w:val="Normal"/>
     <w:pPr>
       <w:spacing w:before="0" w:after="240"/>
       <w:jc w:val="center"/>
@@ -1714,9 +1764,8 @@
   </w:style>
   <w:style w:type="paragraph" w:styleId="ZKON">
     <w:name w:val="ZÁKON"/>
-    <w:basedOn w:val="Normal"/>
-    <w:next w:val="Nzevzkona"/>
-    <w:qFormat/>
+    <w:qFormat/>
+    <w:basedOn w:val="Normal"/>
     <w:pPr>
       <w:jc w:val="center"/>
       <w:outlineLvl w:val="0"/>
@@ -1728,9 +1777,8 @@
   </w:style>
   <w:style w:type="paragraph" w:styleId="Nzevzkona">
     <w:name w:val="Název zákona"/>
-    <w:basedOn w:val="Normal"/>
-    <w:next w:val="ST"/>
-    <w:qFormat/>
+    <w:qFormat/>
+    <w:basedOn w:val="Normal"/>
     <w:pPr>
       <w:spacing w:before="120" w:after="0"/>
       <w:jc w:val="center"/>
@@ -1742,9 +1790,9 @@
   </w:style>
   <w:style w:type="paragraph" w:styleId="ST">
     <w:name w:val="ČÁST"/>
+    <w:qFormat/>
     <w:basedOn w:val="Normal"/>
     <w:next w:val="Normal"/>
-    <w:qFormat/>
     <w:pPr>
       <w:spacing w:before="240" w:after="120"/>
       <w:jc w:val="center"/>
@@ -1756,9 +1804,8 @@
   </w:style>
   <w:style w:type="paragraph" w:styleId="Nadpiszkona">
     <w:name w:val="nadpis zákona"/>
-    <w:basedOn w:val="Normal"/>
-    <w:next w:val="Parlament"/>
-    <w:qFormat/>
+    <w:qFormat/>
+    <w:basedOn w:val="Normal"/>
     <w:pPr>
       <w:spacing w:before="120" w:after="0"/>
       <w:jc w:val="center"/>
@@ -1770,9 +1817,8 @@
   </w:style>
   <w:style w:type="paragraph" w:styleId="Parlament">
     <w:name w:val="Parlament"/>
-    <w:basedOn w:val="Normal"/>
-    <w:next w:val="ST"/>
-    <w:qFormat/>
+    <w:qFormat/>
+    <w:basedOn w:val="Normal"/>
     <w:pPr>
       <w:spacing w:before="360" w:after="240"/>
     </w:pPr>
@@ -1780,9 +1826,8 @@
   </w:style>
   <w:style w:type="paragraph" w:styleId="NADPISSTI">
     <w:name w:val="NADPIS ČÁSTI"/>
-    <w:basedOn w:val="Normal"/>
-    <w:next w:val="Hlava"/>
-    <w:qFormat/>
+    <w:qFormat/>
+    <w:basedOn w:val="Normal"/>
     <w:pPr>
       <w:jc w:val="center"/>
       <w:outlineLvl w:val="1"/>
@@ -1794,9 +1839,8 @@
   </w:style>
   <w:style w:type="paragraph" w:styleId="Hlava">
     <w:name w:val="Hlava"/>
-    <w:basedOn w:val="Normal"/>
-    <w:next w:val="Nzevhlavy"/>
-    <w:qFormat/>
+    <w:qFormat/>
+    <w:basedOn w:val="Normal"/>
     <w:pPr>
       <w:spacing w:before="240" w:after="0"/>
       <w:jc w:val="center"/>
@@ -1806,9 +1850,8 @@
   </w:style>
   <w:style w:type="paragraph" w:styleId="Nzevhlavy">
     <w:name w:val="Název hlavy"/>
-    <w:basedOn w:val="Normal"/>
-    <w:next w:val="Dl"/>
-    <w:qFormat/>
+    <w:qFormat/>
+    <w:basedOn w:val="Normal"/>
     <w:pPr>
       <w:jc w:val="center"/>
       <w:outlineLvl w:val="2"/>
@@ -1817,9 +1860,8 @@
   </w:style>
   <w:style w:type="paragraph" w:styleId="Dl">
     <w:name w:val="Díl"/>
-    <w:basedOn w:val="Normal"/>
-    <w:next w:val="Nzevdlu"/>
-    <w:qFormat/>
+    <w:qFormat/>
+    <w:basedOn w:val="Normal"/>
     <w:pPr>
       <w:spacing w:before="240" w:after="0"/>
       <w:jc w:val="center"/>
@@ -1829,9 +1871,8 @@
   </w:style>
   <w:style w:type="paragraph" w:styleId="Nzevdlu">
     <w:name w:val="Název dílu"/>
-    <w:basedOn w:val="Normal"/>
-    <w:next w:val="Oddl"/>
-    <w:qFormat/>
+    <w:qFormat/>
+    <w:basedOn w:val="Normal"/>
     <w:pPr>
       <w:jc w:val="center"/>
       <w:outlineLvl w:val="3"/>
@@ -1842,9 +1883,8 @@
   </w:style>
   <w:style w:type="paragraph" w:styleId="Oddl">
     <w:name w:val="Oddíl"/>
-    <w:basedOn w:val="Normal"/>
-    <w:next w:val="Nzevoddlu"/>
-    <w:qFormat/>
+    <w:qFormat/>
+    <w:basedOn w:val="Normal"/>
     <w:pPr>
       <w:spacing w:before="240" w:after="0"/>
       <w:jc w:val="center"/>
@@ -1854,9 +1894,8 @@
   </w:style>
   <w:style w:type="paragraph" w:styleId="Nzevoddlu">
     <w:name w:val="Název oddílu"/>
-    <w:basedOn w:val="Normal"/>
-    <w:next w:val="Paragraf"/>
-    <w:qFormat/>
+    <w:qFormat/>
+    <w:basedOn w:val="Normal"/>
     <w:pPr>
       <w:jc w:val="center"/>
       <w:outlineLvl w:val="4"/>
@@ -1867,9 +1906,8 @@
   </w:style>
   <w:style w:type="paragraph" w:styleId="Paragraf">
     <w:name w:val="Paragraf"/>
-    <w:basedOn w:val="Normal"/>
-    <w:next w:val="Textparagrafu"/>
-    <w:qFormat/>
+    <w:qFormat/>
+    <w:basedOn w:val="Normal"/>
     <w:pPr>
       <w:spacing w:before="240" w:after="0"/>
       <w:jc w:val="center"/>
@@ -1879,20 +1917,19 @@
   </w:style>
   <w:style w:type="paragraph" w:styleId="Textparagrafu">
     <w:name w:val="Text paragrafu"/>
-    <w:basedOn w:val="Normal"/>
-    <w:qFormat/>
+    <w:qFormat/>
+    <w:basedOn w:val="Normal"/>
     <w:pPr>
       <w:spacing w:before="240" w:after="0"/>
-      <w:ind w:firstLine="425"/>
+      <w:ind w:left="0" w:right="0" w:firstLine="425"/>
       <w:outlineLvl w:val="5"/>
     </w:pPr>
     <w:rPr/>
   </w:style>
   <w:style w:type="paragraph" w:styleId="Lnek">
     <w:name w:val="Článek"/>
-    <w:basedOn w:val="Normal"/>
-    <w:next w:val="Textlnku"/>
-    <w:qFormat/>
+    <w:qFormat/>
+    <w:basedOn w:val="Normal"/>
     <w:pPr>
       <w:spacing w:before="240" w:after="0"/>
       <w:jc w:val="center"/>
@@ -1900,20 +1937,19 @@
     </w:pPr>
     <w:rPr/>
   </w:style>
-  <w:style w:type="paragraph" w:styleId="Quotations">
-    <w:name w:val="Quotations"/>
-    <w:basedOn w:val="Normal"/>
-    <w:qFormat/>
+  <w:style w:type="paragraph" w:styleId="Citace">
+    <w:name w:val="Citace"/>
+    <w:qFormat/>
+    <w:basedOn w:val="Normal"/>
     <w:pPr>
       <w:spacing w:before="0" w:after="283"/>
-      <w:ind w:start="567" w:end="567" w:hanging="0"/>
+      <w:ind w:left="567" w:right="567" w:hanging="0"/>
     </w:pPr>
     <w:rPr/>
   </w:style>
   <w:style w:type="paragraph" w:styleId="Nzev">
     <w:name w:val="Název"/>
     <w:basedOn w:val="Nadpis"/>
-    <w:next w:val="Tlotextu"/>
     <w:pPr>
       <w:jc w:val="center"/>
     </w:pPr>
@@ -1927,7 +1963,6 @@
   <w:style w:type="paragraph" w:styleId="Podtitul">
     <w:name w:val="Podtitul"/>
     <w:basedOn w:val="Nadpis"/>
-    <w:next w:val="Tlotextu"/>
     <w:pPr>
       <w:spacing w:before="60" w:after="120"/>
       <w:jc w:val="center"/>
@@ -1942,7 +1977,7 @@
     <w:basedOn w:val="Normal"/>
     <w:pPr>
       <w:suppressLineNumbers/>
-      <w:ind w:start="339" w:hanging="339"/>
+      <w:ind w:left="339" w:right="0" w:hanging="339"/>
     </w:pPr>
     <w:rPr>
       <w:sz w:val="20"/>
